--- a/grimas/DisplayItem/Barebones.docx
+++ b/grimas/DisplayItem/Barebones.docx
@@ -301,28 +301,12 @@
         </w:rPr>
         <w:t xml:space="preserve">Nota de </w:t>
       </w:r>
-      <w:bookmarkStart w:id="1" w:name="_GoBack"/>
-      <w:bookmarkEnd w:id="1"/>
-      <w:proofErr w:type="spellStart"/>
-      <w:r>
-        <w:rPr>
-          <w:b/>
-        </w:rPr>
-        <w:t>servicios</w:t>
-      </w:r>
-      <w:proofErr w:type="spellEnd"/>
-      <w:r>
-        <w:rPr>
-          <w:b/>
-        </w:rPr>
-        <w:t xml:space="preserve"> al </w:t>
-      </w:r>
-      <w:proofErr w:type="spellStart"/>
-      <w:r>
-        <w:rPr>
-          <w:b/>
-        </w:rPr>
-        <w:t>usuario</w:t>
+      <w:proofErr w:type="spellStart"/>
+      <w:r>
+        <w:rPr>
+          <w:b/>
+        </w:rPr>
+        <w:t>Procesamiento</w:t>
       </w:r>
       <w:proofErr w:type="spellEnd"/>
       <w:r>
@@ -473,10 +457,7 @@
       </w:r>
       <w:proofErr w:type="spellEnd"/>
       <w:r>
-        <w:t xml:space="preserve"> p</w:t>
-      </w:r>
-      <w:r>
-        <w:t xml:space="preserve">rimer </w:t>
+        <w:t xml:space="preserve"> primer </w:t>
       </w:r>
       <w:proofErr w:type="spellStart"/>
       <w:r>
@@ -627,8 +608,8 @@
           <w:szCs w:val="34"/>
         </w:rPr>
       </w:pPr>
-      <w:bookmarkStart w:id="2" w:name="_bhr1u0cbv6xz" w:colFirst="0" w:colLast="0"/>
-      <w:bookmarkEnd w:id="2"/>
+      <w:bookmarkStart w:id="1" w:name="_bhr1u0cbv6xz" w:colFirst="0" w:colLast="0"/>
+      <w:bookmarkEnd w:id="1"/>
       <w:r>
         <w:rPr>
           <w:b/>
@@ -851,8 +832,8 @@
           <w:szCs w:val="34"/>
         </w:rPr>
       </w:pPr>
-      <w:bookmarkStart w:id="3" w:name="_de3lmtf2hjr9" w:colFirst="0" w:colLast="0"/>
-      <w:bookmarkEnd w:id="3"/>
+      <w:bookmarkStart w:id="2" w:name="_de3lmtf2hjr9" w:colFirst="0" w:colLast="0"/>
+      <w:bookmarkEnd w:id="2"/>
       <w:proofErr w:type="spellStart"/>
       <w:r>
         <w:rPr>
@@ -881,10 +862,7 @@
       </w:r>
       <w:proofErr w:type="spellStart"/>
       <w:r>
-        <w:t>pid</w:t>
-      </w:r>
-      <w:r>
-        <w:t>e</w:t>
+        <w:t>pide</w:t>
       </w:r>
       <w:proofErr w:type="spellEnd"/>
       <w:r>
@@ -908,7 +886,7 @@
       </w:r>
       <w:proofErr w:type="spellStart"/>
       <w:r>
-        <w:t>procedencia</w:t>
+        <w:t>barras</w:t>
       </w:r>
       <w:proofErr w:type="spellEnd"/>
       <w:r>
@@ -1052,7 +1030,12 @@
       </w:r>
       <w:proofErr w:type="spellStart"/>
       <w:r>
-        <w:t>ingrese</w:t>
+        <w:t>ingre</w:t>
+      </w:r>
+      <w:bookmarkStart w:id="3" w:name="_GoBack"/>
+      <w:bookmarkEnd w:id="3"/>
+      <w:r>
+        <w:t>se</w:t>
       </w:r>
       <w:proofErr w:type="spellEnd"/>
       <w:r>
@@ -1100,10 +1083,7 @@
       </w:r>
       <w:proofErr w:type="spellStart"/>
       <w:r>
-        <w:t>códig</w:t>
-      </w:r>
-      <w:r>
-        <w:t>o</w:t>
+        <w:t>código</w:t>
       </w:r>
       <w:proofErr w:type="spellEnd"/>
       <w:r>
@@ -1337,10 +1317,7 @@
       </w:r>
       <w:proofErr w:type="spellStart"/>
       <w:r>
-        <w:t>infor</w:t>
-      </w:r>
-      <w:r>
-        <w:t>mación</w:t>
+        <w:t>información</w:t>
       </w:r>
       <w:proofErr w:type="spellEnd"/>
       <w:r>
@@ -1570,21 +1547,7 @@
         <w:rPr>
           <w:b/>
         </w:rPr>
-        <w:t>servicios</w:t>
-      </w:r>
-      <w:proofErr w:type="spellEnd"/>
-      <w:r>
-        <w:rPr>
-          <w:b/>
-        </w:rPr>
-        <w:t xml:space="preserve"> al </w:t>
-      </w:r>
-      <w:proofErr w:type="spellStart"/>
-      <w:r>
-        <w:rPr>
-          <w:b/>
-        </w:rPr>
-        <w:t>usuario</w:t>
+        <w:t>Procesamiento</w:t>
       </w:r>
       <w:proofErr w:type="spellEnd"/>
       <w:r>
@@ -1616,10 +1579,7 @@
       </w:r>
       <w:proofErr w:type="spellEnd"/>
       <w:r>
-        <w:t>. El</w:t>
-      </w:r>
-      <w:r>
-        <w:t xml:space="preserve"> color de </w:t>
+        <w:t xml:space="preserve">. El color de </w:t>
       </w:r>
       <w:proofErr w:type="spellStart"/>
       <w:r>
@@ -1858,10 +1818,7 @@
       </w:r>
       <w:proofErr w:type="spellStart"/>
       <w:r>
-        <w:t>ignor</w:t>
-      </w:r>
-      <w:r>
-        <w:t>ando</w:t>
+        <w:t>ignorando</w:t>
       </w:r>
       <w:proofErr w:type="spellEnd"/>
       <w:r>
@@ -2027,6 +1984,7 @@
       </w:pPr>
       <w:proofErr w:type="spellStart"/>
       <w:r>
+        <w:lastRenderedPageBreak/>
         <w:t>Cuando</w:t>
       </w:r>
       <w:proofErr w:type="spellEnd"/>
@@ -2103,10 +2061,7 @@
       </w:r>
       <w:proofErr w:type="spellEnd"/>
       <w:r>
-        <w:t xml:space="preserve"> e</w:t>
-      </w:r>
-      <w:r>
-        <w:t xml:space="preserve">l </w:t>
+        <w:t xml:space="preserve"> el </w:t>
       </w:r>
       <w:proofErr w:type="spellStart"/>
       <w:r>
@@ -2355,10 +2310,7 @@
       </w:r>
       <w:proofErr w:type="spellStart"/>
       <w:r>
-        <w:t>estant</w:t>
-      </w:r>
-      <w:r>
-        <w:t>es</w:t>
+        <w:t>estantes</w:t>
       </w:r>
       <w:proofErr w:type="spellEnd"/>
       <w:r>

--- a/grimas/DisplayItem/Barebones.docx
+++ b/grimas/DisplayItem/Barebones.docx
@@ -173,6 +173,9 @@
       <w:r>
         <w:t xml:space="preserve"> el </w:t>
       </w:r>
+      <w:r>
+        <w:t>&lt;strong&gt;</w:t>
+      </w:r>
       <w:proofErr w:type="spellStart"/>
       <w:r>
         <w:rPr>
@@ -196,8 +199,17 @@
       </w:r>
       <w:proofErr w:type="spellEnd"/>
       <w:r>
+        <w:rPr>
+          <w:b/>
+        </w:rPr>
+        <w:t>&lt;/strong&gt;</w:t>
+      </w:r>
+      <w:r>
         <w:t xml:space="preserve">, </w:t>
       </w:r>
+      <w:r>
+        <w:t>&lt;strong&gt;</w:t>
+      </w:r>
       <w:proofErr w:type="spellStart"/>
       <w:r>
         <w:rPr>
@@ -221,8 +233,17 @@
       </w:r>
       <w:proofErr w:type="spellEnd"/>
       <w:r>
+        <w:rPr>
+          <w:b/>
+        </w:rPr>
+        <w:t>&lt;/strong&gt;</w:t>
+      </w:r>
+      <w:r>
         <w:t xml:space="preserve">, </w:t>
       </w:r>
+      <w:r>
+        <w:t>&lt;strong&gt;</w:t>
+      </w:r>
       <w:proofErr w:type="spellStart"/>
       <w:r>
         <w:rPr>
@@ -232,8 +253,17 @@
       </w:r>
       <w:proofErr w:type="spellEnd"/>
       <w:r>
+        <w:rPr>
+          <w:b/>
+        </w:rPr>
+        <w:t>&lt;/strong&gt;</w:t>
+      </w:r>
+      <w:r>
         <w:t xml:space="preserve">, </w:t>
       </w:r>
+      <w:r>
+        <w:t>&lt;strong&gt;</w:t>
+      </w:r>
       <w:proofErr w:type="spellStart"/>
       <w:r>
         <w:rPr>
@@ -257,43 +287,50 @@
       </w:r>
       <w:proofErr w:type="spellEnd"/>
       <w:r>
+        <w:rPr>
+          <w:b/>
+        </w:rPr>
+        <w:t>&lt;/strong&gt;</w:t>
+      </w:r>
+      <w:r>
         <w:t xml:space="preserve">, </w:t>
       </w:r>
-      <w:proofErr w:type="spellStart"/>
-      <w:r>
-        <w:rPr>
-          <w:b/>
-        </w:rPr>
-        <w:t>Ubicación</w:t>
-      </w:r>
-      <w:proofErr w:type="spellEnd"/>
+      <w:r>
+        <w:t>&lt;strong&gt;</w:t>
+      </w:r>
+      <w:proofErr w:type="spellStart"/>
+      <w:r>
+        <w:rPr>
+          <w:b/>
+        </w:rPr>
+        <w:t>Tipo</w:t>
+      </w:r>
+      <w:proofErr w:type="spellEnd"/>
+      <w:r>
+        <w:rPr>
+          <w:b/>
+        </w:rPr>
+        <w:t xml:space="preserve"> de </w:t>
+      </w:r>
+      <w:proofErr w:type="spellStart"/>
+      <w:r>
+        <w:rPr>
+          <w:b/>
+        </w:rPr>
+        <w:t>proceso</w:t>
+      </w:r>
+      <w:proofErr w:type="spellEnd"/>
+      <w:r>
+        <w:rPr>
+          <w:b/>
+        </w:rPr>
+        <w:t>&lt;/strong&gt;</w:t>
+      </w:r>
       <w:r>
         <w:t xml:space="preserve">, </w:t>
       </w:r>
-      <w:proofErr w:type="spellStart"/>
-      <w:r>
-        <w:rPr>
-          <w:b/>
-        </w:rPr>
-        <w:t>Tipo</w:t>
-      </w:r>
-      <w:proofErr w:type="spellEnd"/>
-      <w:r>
-        <w:rPr>
-          <w:b/>
-        </w:rPr>
-        <w:t xml:space="preserve"> de </w:t>
-      </w:r>
-      <w:proofErr w:type="spellStart"/>
-      <w:r>
-        <w:rPr>
-          <w:b/>
-        </w:rPr>
-        <w:t>proceso</w:t>
-      </w:r>
-      <w:proofErr w:type="spellEnd"/>
-      <w:r>
-        <w:t xml:space="preserve">, </w:t>
+      <w:r>
+        <w:t>&lt;strong&gt;</w:t>
       </w:r>
       <w:r>
         <w:rPr>
@@ -310,6 +347,12 @@
       </w:r>
       <w:proofErr w:type="spellEnd"/>
       <w:r>
+        <w:rPr>
+          <w:b/>
+        </w:rPr>
+        <w:t>&lt;/strong&gt;</w:t>
+      </w:r>
+      <w:r>
         <w:t xml:space="preserve"> y </w:t>
       </w:r>
       <w:proofErr w:type="spellStart"/>
@@ -320,6 +363,9 @@
       <w:r>
         <w:t xml:space="preserve"> </w:t>
       </w:r>
+      <w:r>
+        <w:t>&lt;strong&gt;</w:t>
+      </w:r>
       <w:proofErr w:type="spellStart"/>
       <w:r>
         <w:rPr>
@@ -328,6 +374,12 @@
         <w:t>Destino</w:t>
       </w:r>
       <w:proofErr w:type="spellEnd"/>
+      <w:r>
+        <w:rPr>
+          <w:b/>
+        </w:rPr>
+        <w:t>&lt;/strong&gt;</w:t>
+      </w:r>
       <w:r>
         <w:t xml:space="preserve"> final. La </w:t>
       </w:r>
@@ -1030,12 +1082,7 @@
       </w:r>
       <w:proofErr w:type="spellStart"/>
       <w:r>
-        <w:t>ingre</w:t>
-      </w:r>
-      <w:bookmarkStart w:id="3" w:name="_GoBack"/>
-      <w:bookmarkEnd w:id="3"/>
-      <w:r>
-        <w:t>se</w:t>
+        <w:t>ingrese</w:t>
       </w:r>
       <w:proofErr w:type="spellEnd"/>
       <w:r>
@@ -1740,12 +1787,18 @@
       <w:r>
         <w:t xml:space="preserve"> de </w:t>
       </w:r>
+      <w:r>
+        <w:t>&lt;span style=”color: #cd3700”&gt;</w:t>
+      </w:r>
       <w:proofErr w:type="spellStart"/>
       <w:r>
         <w:t>rojo</w:t>
       </w:r>
       <w:proofErr w:type="spellEnd"/>
       <w:r>
+        <w:t>&lt;/span&gt;</w:t>
+      </w:r>
+      <w:r>
         <w:t xml:space="preserve"> </w:t>
       </w:r>
       <w:proofErr w:type="spellStart"/>
@@ -1862,6 +1915,7 @@
       </w:r>
       <w:proofErr w:type="spellStart"/>
       <w:r>
+        <w:lastRenderedPageBreak/>
         <w:t>tiene</w:t>
       </w:r>
       <w:proofErr w:type="spellEnd"/>
@@ -1876,81 +1930,87 @@
       <w:r>
         <w:t xml:space="preserve"> </w:t>
       </w:r>
+      <w:r>
+        <w:t>&lt;span style=”color: #cd3700”&gt;</w:t>
+      </w:r>
+      <w:proofErr w:type="spellStart"/>
+      <w:r>
+        <w:t>rojo</w:t>
+      </w:r>
+      <w:proofErr w:type="spellEnd"/>
+      <w:r>
+        <w:t>&lt;/span&gt;</w:t>
+      </w:r>
+      <w:r>
+        <w:t xml:space="preserve">, </w:t>
+      </w:r>
+      <w:proofErr w:type="spellStart"/>
+      <w:r>
+        <w:t>coloque</w:t>
+      </w:r>
+      <w:proofErr w:type="spellEnd"/>
+      <w:r>
+        <w:t xml:space="preserve"> el </w:t>
+      </w:r>
+      <w:proofErr w:type="spellStart"/>
+      <w:r>
+        <w:t>artículo</w:t>
+      </w:r>
+      <w:proofErr w:type="spellEnd"/>
+      <w:r>
+        <w:t xml:space="preserve"> </w:t>
+      </w:r>
+      <w:proofErr w:type="spellStart"/>
+      <w:r>
+        <w:t>físico</w:t>
+      </w:r>
+      <w:proofErr w:type="spellEnd"/>
+      <w:r>
+        <w:t xml:space="preserve"> </w:t>
+      </w:r>
+      <w:proofErr w:type="spellStart"/>
+      <w:r>
+        <w:t>en</w:t>
+      </w:r>
+      <w:proofErr w:type="spellEnd"/>
+      <w:r>
+        <w:t xml:space="preserve"> el </w:t>
+      </w:r>
+      <w:proofErr w:type="spellStart"/>
+      <w:r>
+        <w:rPr>
+          <w:b/>
+        </w:rPr>
+        <w:t>Estante</w:t>
+      </w:r>
+      <w:proofErr w:type="spellEnd"/>
+      <w:r>
+        <w:rPr>
+          <w:b/>
+        </w:rPr>
+        <w:t xml:space="preserve"> del </w:t>
+      </w:r>
       <w:proofErr w:type="spellStart"/>
       <w:proofErr w:type="gramStart"/>
       <w:r>
-        <w:t>rojo</w:t>
-      </w:r>
-      <w:proofErr w:type="spellEnd"/>
-      <w:r>
-        <w:t xml:space="preserve"> ,</w:t>
+        <w:rPr>
+          <w:b/>
+        </w:rPr>
+        <w:t>problema</w:t>
+      </w:r>
+      <w:proofErr w:type="spellEnd"/>
+      <w:r>
+        <w:rPr>
+          <w:b/>
+        </w:rPr>
+        <w:t xml:space="preserve"> </w:t>
+      </w:r>
+      <w:r>
+        <w:t>,</w:t>
       </w:r>
       <w:proofErr w:type="gramEnd"/>
       <w:r>
         <w:t xml:space="preserve"> </w:t>
-      </w:r>
-      <w:proofErr w:type="spellStart"/>
-      <w:r>
-        <w:t>coloque</w:t>
-      </w:r>
-      <w:proofErr w:type="spellEnd"/>
-      <w:r>
-        <w:t xml:space="preserve"> el </w:t>
-      </w:r>
-      <w:proofErr w:type="spellStart"/>
-      <w:r>
-        <w:t>artículo</w:t>
-      </w:r>
-      <w:proofErr w:type="spellEnd"/>
-      <w:r>
-        <w:t xml:space="preserve"> </w:t>
-      </w:r>
-      <w:proofErr w:type="spellStart"/>
-      <w:r>
-        <w:t>físico</w:t>
-      </w:r>
-      <w:proofErr w:type="spellEnd"/>
-      <w:r>
-        <w:t xml:space="preserve"> </w:t>
-      </w:r>
-      <w:proofErr w:type="spellStart"/>
-      <w:r>
-        <w:t>en</w:t>
-      </w:r>
-      <w:proofErr w:type="spellEnd"/>
-      <w:r>
-        <w:t xml:space="preserve"> el </w:t>
-      </w:r>
-      <w:proofErr w:type="spellStart"/>
-      <w:r>
-        <w:rPr>
-          <w:b/>
-        </w:rPr>
-        <w:t>Estante</w:t>
-      </w:r>
-      <w:proofErr w:type="spellEnd"/>
-      <w:r>
-        <w:rPr>
-          <w:b/>
-        </w:rPr>
-        <w:t xml:space="preserve"> del </w:t>
-      </w:r>
-      <w:proofErr w:type="spellStart"/>
-      <w:r>
-        <w:rPr>
-          <w:b/>
-        </w:rPr>
-        <w:t>problema</w:t>
-      </w:r>
-      <w:proofErr w:type="spellEnd"/>
-      <w:r>
-        <w:rPr>
-          <w:b/>
-        </w:rPr>
-        <w:t xml:space="preserve"> </w:t>
-      </w:r>
-      <w:r>
-        <w:t xml:space="preserve">, </w:t>
       </w:r>
       <w:proofErr w:type="spellStart"/>
       <w:r>
@@ -1984,7 +2044,6 @@
       </w:pPr>
       <w:proofErr w:type="spellStart"/>
       <w:r>
-        <w:lastRenderedPageBreak/>
         <w:t>Cuando</w:t>
       </w:r>
       <w:proofErr w:type="spellEnd"/>
@@ -2102,8 +2161,8 @@
           <w:szCs w:val="34"/>
         </w:rPr>
       </w:pPr>
-      <w:bookmarkStart w:id="4" w:name="_vodxxwkaiuxj" w:colFirst="0" w:colLast="0"/>
-      <w:bookmarkEnd w:id="4"/>
+      <w:bookmarkStart w:id="3" w:name="_vodxxwkaiuxj" w:colFirst="0" w:colLast="0"/>
+      <w:bookmarkEnd w:id="3"/>
       <w:proofErr w:type="spellStart"/>
       <w:r>
         <w:rPr>
@@ -2218,6 +2277,7 @@
       </w:r>
     </w:p>
     <w:p>
+      <w:bookmarkStart w:id="4" w:name="_GoBack"/>
       <w:proofErr w:type="spellStart"/>
       <w:r>
         <w:t>Coloque</w:t>
@@ -2267,6 +2327,7 @@
         <w:t xml:space="preserve"> ANNEX ingest</w:t>
       </w:r>
     </w:p>
+    <w:bookmarkEnd w:id="4"/>
     <w:p>
       <w:proofErr w:type="spellStart"/>
       <w:r>
